--- a/WordDocuments/TimesNewRoman/0729.docx
+++ b/WordDocuments/TimesNewRoman/0729.docx
@@ -8,11 +8,11 @@
       </w:pPr>
       <w:r>
         <w:rPr>
-          <w:rFonts w:ascii="TimesNewToman" w:hAnsi="TimesNewToman"/>
+          <w:rFonts w:ascii="Times New Roman" w:hAnsi="Times New Roman"/>
           <w:color w:val="000000"/>
           <w:sz w:val="44"/>
         </w:rPr>
-        <w:t>Unraveling the Enigma of Dark Matter</w:t>
+        <w:t>The Art of Government: Exploring the Dynamics of Governance</w:t>
       </w:r>
     </w:p>
     <w:p>
@@ -22,27 +22,11 @@
       </w:pPr>
       <w:r>
         <w:rPr>
-          <w:rFonts w:ascii="TimesNewToman" w:hAnsi="TimesNewToman"/>
+          <w:rFonts w:ascii="Times New Roman" w:hAnsi="Times New Roman"/>
           <w:color w:val="000000"/>
           <w:sz w:val="36"/>
         </w:rPr>
-        <w:t>Dr</w:t>
-      </w:r>
-      <w:r>
-        <w:rPr>
-          <w:rFonts w:ascii="TimesNewToman" w:hAnsi="TimesNewToman"/>
-          <w:color w:val="000000"/>
-          <w:sz w:val="36"/>
-        </w:rPr>
-        <w:t>.</w:t>
-      </w:r>
-      <w:r>
-        <w:rPr>
-          <w:rFonts w:ascii="TimesNewToman" w:hAnsi="TimesNewToman"/>
-          <w:color w:val="000000"/>
-          <w:sz w:val="36"/>
-        </w:rPr>
-        <w:t xml:space="preserve"> Eva Rodriguez</w:t>
+        <w:t>James Anderson</w:t>
       </w:r>
     </w:p>
     <w:p>
@@ -51,15 +35,15 @@
       </w:pPr>
       <w:r>
         <w:rPr>
-          <w:rFonts w:ascii="TimesNewToman" w:hAnsi="TimesNewToman"/>
+          <w:rFonts w:ascii="Times New Roman" w:hAnsi="Times New Roman"/>
           <w:color w:val="000000"/>
           <w:sz w:val="32"/>
         </w:rPr>
-        <w:t>evamrodriguez@mailserver</w:t>
+        <w:t>james</w:t>
       </w:r>
       <w:r>
         <w:rPr>
-          <w:rFonts w:ascii="TimesNewToman" w:hAnsi="TimesNewToman"/>
+          <w:rFonts w:ascii="Times New Roman" w:hAnsi="Times New Roman"/>
           <w:color w:val="000000"/>
           <w:sz w:val="32"/>
         </w:rPr>
@@ -67,26 +51,42 @@
       </w:r>
       <w:r>
         <w:rPr>
-          <w:rFonts w:ascii="TimesNewToman" w:hAnsi="TimesNewToman"/>
+          <w:rFonts w:ascii="Times New Roman" w:hAnsi="Times New Roman"/>
           <w:color w:val="000000"/>
           <w:sz w:val="32"/>
         </w:rPr>
-        <w:t>edu</w:t>
+        <w:t>anderson1970@yahoo</w:t>
+      </w:r>
+      <w:r>
+        <w:rPr>
+          <w:rFonts w:ascii="Times New Roman" w:hAnsi="Times New Roman"/>
+          <w:color w:val="000000"/>
+          <w:sz w:val="32"/>
+        </w:rPr>
+        <w:t>.</w:t>
+      </w:r>
+      <w:r>
+        <w:rPr>
+          <w:rFonts w:ascii="Times New Roman" w:hAnsi="Times New Roman"/>
+          <w:color w:val="000000"/>
+          <w:sz w:val="32"/>
+        </w:rPr>
+        <w:t>com</w:t>
       </w:r>
     </w:p>
     <w:p/>
     <w:p>
       <w:r>
         <w:rPr>
-          <w:rFonts w:ascii="TimesNewToman" w:hAnsi="TimesNewToman"/>
+          <w:rFonts w:ascii="Times New Roman" w:hAnsi="Times New Roman"/>
           <w:color w:val="000000"/>
           <w:sz w:val="24"/>
         </w:rPr>
-        <w:t>In the vast expanse of the cosmos, there lies an enigmatic entity known as dark matter</w:t>
+        <w:t>Within the intricate tapestry of human societies, the art of government stands as a beacon of order, guiding the course of nations and shaping the destinies of countless lives</w:t>
       </w:r>
       <w:r>
         <w:rPr>
-          <w:rFonts w:ascii="TimesNewToman" w:hAnsi="TimesNewToman"/>
+          <w:rFonts w:ascii="Times New Roman" w:hAnsi="Times New Roman"/>
           <w:color w:val="000000"/>
           <w:sz w:val="24"/>
         </w:rPr>
@@ -94,15 +94,15 @@
       </w:r>
       <w:r>
         <w:rPr>
-          <w:rFonts w:ascii="TimesNewToman" w:hAnsi="TimesNewToman"/>
+          <w:rFonts w:ascii="Times New Roman" w:hAnsi="Times New Roman"/>
           <w:color w:val="000000"/>
           <w:sz w:val="24"/>
         </w:rPr>
-        <w:t xml:space="preserve"> This mysterious substance, which is believed to constitute approximately 27% of the universe, eludes direct observation, leaving scientists to piece together its existence through its gravitational interactions</w:t>
+        <w:t xml:space="preserve"> Since the dawn of civilization, humanity has grappled with the enigmatic enigma of governance, seeking answers to the fundamental questions that underpin the exercise of power</w:t>
       </w:r>
       <w:r>
         <w:rPr>
-          <w:rFonts w:ascii="TimesNewToman" w:hAnsi="TimesNewToman"/>
+          <w:rFonts w:ascii="Times New Roman" w:hAnsi="Times New Roman"/>
           <w:color w:val="000000"/>
           <w:sz w:val="24"/>
         </w:rPr>
@@ -110,15 +110,15 @@
       </w:r>
       <w:r>
         <w:rPr>
-          <w:rFonts w:ascii="TimesNewToman" w:hAnsi="TimesNewToman"/>
+          <w:rFonts w:ascii="Times New Roman" w:hAnsi="Times New Roman"/>
           <w:color w:val="000000"/>
           <w:sz w:val="24"/>
         </w:rPr>
-        <w:t xml:space="preserve"> Embarking on a quest to unravel the enigma of dark matter takes us on a captivating journey through the frontiers of physics, astronomy, and cosmology</w:t>
+        <w:t xml:space="preserve"> This essay delves into the complex dynamics of government, exploring the concepts of power, authority, and legitimacy, and the intricate interplay between citizens and the state</w:t>
       </w:r>
       <w:r>
         <w:rPr>
-          <w:rFonts w:ascii="TimesNewToman" w:hAnsi="TimesNewToman"/>
+          <w:rFonts w:ascii="Times New Roman" w:hAnsi="Times New Roman"/>
           <w:color w:val="000000"/>
           <w:sz w:val="24"/>
         </w:rPr>
@@ -126,15 +126,24 @@
       </w:r>
       <w:r>
         <w:rPr>
-          <w:rFonts w:ascii="TimesNewToman" w:hAnsi="TimesNewToman"/>
+          <w:rFonts w:ascii="Times New Roman" w:hAnsi="Times New Roman"/>
           <w:color w:val="000000"/>
           <w:sz w:val="24"/>
         </w:rPr>
-        <w:t xml:space="preserve"> As we delve into the properties, distribution, and potential candidates for dark matter, we gain a deeper understanding of the fundamental forces that shape our universe</w:t>
+        <w:br/>
       </w:r>
       <w:r>
         <w:rPr>
-          <w:rFonts w:ascii="TimesNewToman" w:hAnsi="TimesNewToman"/>
+          <w:rFonts w:ascii="Times New Roman" w:hAnsi="Times New Roman"/>
+          <w:color w:val="000000"/>
+          <w:sz w:val="24"/>
+        </w:rPr>
+        <w:br/>
+        <w:t>From the earliest tribal councils to the modern democratic systems, government has manifested in diverse forms, each reflecting the unique cultural, historical, and political contexts from which it emerged</w:t>
+      </w:r>
+      <w:r>
+        <w:rPr>
+          <w:rFonts w:ascii="Times New Roman" w:hAnsi="Times New Roman"/>
           <w:color w:val="000000"/>
           <w:sz w:val="24"/>
         </w:rPr>
@@ -142,7 +151,39 @@
       </w:r>
       <w:r>
         <w:rPr>
-          <w:rFonts w:ascii="TimesNewToman" w:hAnsi="TimesNewToman"/>
+          <w:rFonts w:ascii="Times New Roman" w:hAnsi="Times New Roman"/>
+          <w:color w:val="000000"/>
+          <w:sz w:val="24"/>
+        </w:rPr>
+        <w:t xml:space="preserve"> At its core, government serves as a mechanism for coordinating collective action, resolving conflicts, and ensuring the well-being of a community</w:t>
+      </w:r>
+      <w:r>
+        <w:rPr>
+          <w:rFonts w:ascii="Times New Roman" w:hAnsi="Times New Roman"/>
+          <w:color w:val="000000"/>
+          <w:sz w:val="24"/>
+        </w:rPr>
+        <w:t>.</w:t>
+      </w:r>
+      <w:r>
+        <w:rPr>
+          <w:rFonts w:ascii="Times New Roman" w:hAnsi="Times New Roman"/>
+          <w:color w:val="000000"/>
+          <w:sz w:val="24"/>
+        </w:rPr>
+        <w:t xml:space="preserve"> Yet, the nature of government's role has been a subject of ongoing debate, with different theories emphasizing various aspects of its functions</w:t>
+      </w:r>
+      <w:r>
+        <w:rPr>
+          <w:rFonts w:ascii="Times New Roman" w:hAnsi="Times New Roman"/>
+          <w:color w:val="000000"/>
+          <w:sz w:val="24"/>
+        </w:rPr>
+        <w:t>.</w:t>
+      </w:r>
+      <w:r>
+        <w:rPr>
+          <w:rFonts w:ascii="Times New Roman" w:hAnsi="Times New Roman"/>
           <w:color w:val="000000"/>
           <w:sz w:val="24"/>
         </w:rPr>
@@ -150,16 +191,16 @@
       </w:r>
       <w:r>
         <w:rPr>
-          <w:rFonts w:ascii="TimesNewToman" w:hAnsi="TimesNewToman"/>
+          <w:rFonts w:ascii="Times New Roman" w:hAnsi="Times New Roman"/>
           <w:color w:val="000000"/>
           <w:sz w:val="24"/>
         </w:rPr>
         <w:br/>
-        <w:t>In the realm of astrophysics, dark matter's gravitational pull plays a pivotal role in shaping the dynamics of galaxies and galaxy clusters</w:t>
+        <w:t>The study of government, therefore, necessitates an examination of the distribution and exercise of power</w:t>
       </w:r>
       <w:r>
         <w:rPr>
-          <w:rFonts w:ascii="TimesNewToman" w:hAnsi="TimesNewToman"/>
+          <w:rFonts w:ascii="Times New Roman" w:hAnsi="Times New Roman"/>
           <w:color w:val="000000"/>
           <w:sz w:val="24"/>
         </w:rPr>
@@ -167,15 +208,15 @@
       </w:r>
       <w:r>
         <w:rPr>
-          <w:rFonts w:ascii="TimesNewToman" w:hAnsi="TimesNewToman"/>
+          <w:rFonts w:ascii="Times New Roman" w:hAnsi="Times New Roman"/>
           <w:color w:val="000000"/>
           <w:sz w:val="24"/>
         </w:rPr>
-        <w:t xml:space="preserve"> Its presence is inferred from the observed discrepancies between the mass of visible matter and the gravitational effects observed in these celestial structures</w:t>
+        <w:t xml:space="preserve"> Power, in this context, encompasses not only the ability to coerce or compel action, but also the capacity to influence and persuade</w:t>
       </w:r>
       <w:r>
         <w:rPr>
-          <w:rFonts w:ascii="TimesNewToman" w:hAnsi="TimesNewToman"/>
+          <w:rFonts w:ascii="Times New Roman" w:hAnsi="Times New Roman"/>
           <w:color w:val="000000"/>
           <w:sz w:val="24"/>
         </w:rPr>
@@ -183,15 +224,15 @@
       </w:r>
       <w:r>
         <w:rPr>
-          <w:rFonts w:ascii="TimesNewToman" w:hAnsi="TimesNewToman"/>
+          <w:rFonts w:ascii="Times New Roman" w:hAnsi="Times New Roman"/>
           <w:color w:val="000000"/>
           <w:sz w:val="24"/>
         </w:rPr>
-        <w:t xml:space="preserve"> The intricate dance of stars within galaxies, the motion of galaxies within clusters, and the bending of light around massive objects all provide tantalizing clues to the existence of this invisible matter</w:t>
+        <w:t xml:space="preserve"> The sources of power are multifaceted, ranging from economic resources and military might to the legitimacy bestowed upon leaders by their constituents</w:t>
       </w:r>
       <w:r>
         <w:rPr>
-          <w:rFonts w:ascii="TimesNewToman" w:hAnsi="TimesNewToman"/>
+          <w:rFonts w:ascii="Times New Roman" w:hAnsi="Times New Roman"/>
           <w:color w:val="000000"/>
           <w:sz w:val="24"/>
         </w:rPr>
@@ -199,7 +240,23 @@
       </w:r>
       <w:r>
         <w:rPr>
-          <w:rFonts w:ascii="TimesNewToman" w:hAnsi="TimesNewToman"/>
+          <w:rFonts w:ascii="Times New Roman" w:hAnsi="Times New Roman"/>
+          <w:color w:val="000000"/>
+          <w:sz w:val="24"/>
+        </w:rPr>
+        <w:t xml:space="preserve"> Understanding the dynamics of power is crucial for comprehending how decisions are made, policies are implemented, and the interests of different groups are accommodated or marginalized</w:t>
+      </w:r>
+      <w:r>
+        <w:rPr>
+          <w:rFonts w:ascii="Times New Roman" w:hAnsi="Times New Roman"/>
+          <w:color w:val="000000"/>
+          <w:sz w:val="24"/>
+        </w:rPr>
+        <w:t>.</w:t>
+      </w:r>
+      <w:r>
+        <w:rPr>
+          <w:rFonts w:ascii="Times New Roman" w:hAnsi="Times New Roman"/>
           <w:color w:val="000000"/>
           <w:sz w:val="24"/>
         </w:rPr>
@@ -207,16 +264,25 @@
       </w:r>
       <w:r>
         <w:rPr>
-          <w:rFonts w:ascii="TimesNewToman" w:hAnsi="TimesNewToman"/>
+          <w:rFonts w:ascii="Times New Roman" w:hAnsi="Times New Roman"/>
           <w:color w:val="000000"/>
           <w:sz w:val="24"/>
         </w:rPr>
         <w:br/>
-        <w:t>Venturing beyond the realm of astrophysics, dark matter also leaves its imprint on the cosmic microwave background, the faint afterglow of the early universe</w:t>
+        <w:t>Body:</w:t>
       </w:r>
       <w:r>
         <w:rPr>
-          <w:rFonts w:ascii="TimesNewToman" w:hAnsi="TimesNewToman"/>
+          <w:rFonts w:ascii="Times New Roman" w:hAnsi="Times New Roman"/>
+          <w:color w:val="000000"/>
+          <w:sz w:val="24"/>
+        </w:rPr>
+        <w:br/>
+        <w:t>The concept of authority, closely intertwined with power, plays a pivotal role in the functioning of government</w:t>
+      </w:r>
+      <w:r>
+        <w:rPr>
+          <w:rFonts w:ascii="Times New Roman" w:hAnsi="Times New Roman"/>
           <w:color w:val="000000"/>
           <w:sz w:val="24"/>
         </w:rPr>
@@ -224,15 +290,15 @@
       </w:r>
       <w:r>
         <w:rPr>
-          <w:rFonts w:ascii="TimesNewToman" w:hAnsi="TimesNewToman"/>
+          <w:rFonts w:ascii="Times New Roman" w:hAnsi="Times New Roman"/>
           <w:color w:val="000000"/>
           <w:sz w:val="24"/>
         </w:rPr>
-        <w:t xml:space="preserve"> By meticulously analyzing the subtle anisotropies and temperature fluctuations in this radiation, cosmologists glean insights into the distribution and abundance of dark matter in the primordial universe</w:t>
+        <w:t xml:space="preserve"> Authority refers to the legitimate and accepted right to exercise power</w:t>
       </w:r>
       <w:r>
         <w:rPr>
-          <w:rFonts w:ascii="TimesNewToman" w:hAnsi="TimesNewToman"/>
+          <w:rFonts w:ascii="Times New Roman" w:hAnsi="Times New Roman"/>
           <w:color w:val="000000"/>
           <w:sz w:val="24"/>
         </w:rPr>
@@ -240,15 +306,249 @@
       </w:r>
       <w:r>
         <w:rPr>
-          <w:rFonts w:ascii="TimesNewToman" w:hAnsi="TimesNewToman"/>
+          <w:rFonts w:ascii="Times New Roman" w:hAnsi="Times New Roman"/>
           <w:color w:val="000000"/>
           <w:sz w:val="24"/>
         </w:rPr>
-        <w:t xml:space="preserve"> These observations hold the key to understanding the initial conditions and subsequent evolution of the cosmos</w:t>
+        <w:t xml:space="preserve"> It is the bedrock upon which the stability and effectiveness of government rest</w:t>
       </w:r>
       <w:r>
         <w:rPr>
-          <w:rFonts w:ascii="TimesNewToman" w:hAnsi="TimesNewToman"/>
+          <w:rFonts w:ascii="Times New Roman" w:hAnsi="Times New Roman"/>
+          <w:color w:val="000000"/>
+          <w:sz w:val="24"/>
+        </w:rPr>
+        <w:t>.</w:t>
+      </w:r>
+      <w:r>
+        <w:rPr>
+          <w:rFonts w:ascii="Times New Roman" w:hAnsi="Times New Roman"/>
+          <w:color w:val="000000"/>
+          <w:sz w:val="24"/>
+        </w:rPr>
+        <w:t xml:space="preserve"> Authority can be derived from various sources, such as tradition, law, or the consent of the governed</w:t>
+      </w:r>
+      <w:r>
+        <w:rPr>
+          <w:rFonts w:ascii="Times New Roman" w:hAnsi="Times New Roman"/>
+          <w:color w:val="000000"/>
+          <w:sz w:val="24"/>
+        </w:rPr>
+        <w:t>.</w:t>
+      </w:r>
+      <w:r>
+        <w:rPr>
+          <w:rFonts w:ascii="Times New Roman" w:hAnsi="Times New Roman"/>
+          <w:color w:val="000000"/>
+          <w:sz w:val="24"/>
+        </w:rPr>
+        <w:t xml:space="preserve"> When authority is absent or contested, the result is often instability, chaos, and the breakdown of social order</w:t>
+      </w:r>
+      <w:r>
+        <w:rPr>
+          <w:rFonts w:ascii="Times New Roman" w:hAnsi="Times New Roman"/>
+          <w:color w:val="000000"/>
+          <w:sz w:val="24"/>
+        </w:rPr>
+        <w:t>.</w:t>
+      </w:r>
+      <w:r>
+        <w:rPr>
+          <w:rFonts w:ascii="Times New Roman" w:hAnsi="Times New Roman"/>
+          <w:color w:val="000000"/>
+          <w:sz w:val="24"/>
+        </w:rPr>
+        <w:br/>
+      </w:r>
+      <w:r>
+        <w:rPr>
+          <w:rFonts w:ascii="Times New Roman" w:hAnsi="Times New Roman"/>
+          <w:color w:val="000000"/>
+          <w:sz w:val="24"/>
+        </w:rPr>
+        <w:br/>
+      </w:r>
+      <w:r>
+        <w:rPr>
+          <w:rFonts w:ascii="Times New Roman" w:hAnsi="Times New Roman"/>
+          <w:color w:val="000000"/>
+          <w:sz w:val="24"/>
+        </w:rPr>
+        <w:lastRenderedPageBreak/>
+        <w:t>Legitimacy is another key element that underpins the art of government</w:t>
+      </w:r>
+      <w:r>
+        <w:rPr>
+          <w:rFonts w:ascii="Times New Roman" w:hAnsi="Times New Roman"/>
+          <w:color w:val="000000"/>
+          <w:sz w:val="24"/>
+        </w:rPr>
+        <w:t>.</w:t>
+      </w:r>
+      <w:r>
+        <w:rPr>
+          <w:rFonts w:ascii="Times New Roman" w:hAnsi="Times New Roman"/>
+          <w:color w:val="000000"/>
+          <w:sz w:val="24"/>
+        </w:rPr>
+        <w:t xml:space="preserve"> Legitimacy refers to the belief that a government has the right to rule and exercise power</w:t>
+      </w:r>
+      <w:r>
+        <w:rPr>
+          <w:rFonts w:ascii="Times New Roman" w:hAnsi="Times New Roman"/>
+          <w:color w:val="000000"/>
+          <w:sz w:val="24"/>
+        </w:rPr>
+        <w:t>.</w:t>
+      </w:r>
+      <w:r>
+        <w:rPr>
+          <w:rFonts w:ascii="Times New Roman" w:hAnsi="Times New Roman"/>
+          <w:color w:val="000000"/>
+          <w:sz w:val="24"/>
+        </w:rPr>
+        <w:t xml:space="preserve"> It is the glue that binds citizens to their government, fostering a sense of trust and obligation</w:t>
+      </w:r>
+      <w:r>
+        <w:rPr>
+          <w:rFonts w:ascii="Times New Roman" w:hAnsi="Times New Roman"/>
+          <w:color w:val="000000"/>
+          <w:sz w:val="24"/>
+        </w:rPr>
+        <w:t>.</w:t>
+      </w:r>
+      <w:r>
+        <w:rPr>
+          <w:rFonts w:ascii="Times New Roman" w:hAnsi="Times New Roman"/>
+          <w:color w:val="000000"/>
+          <w:sz w:val="24"/>
+        </w:rPr>
+        <w:t xml:space="preserve"> Legitimacy can be earned through a variety of means, including effective governance, responsiveness to the needs of the people, and adherence to democratic principles</w:t>
+      </w:r>
+      <w:r>
+        <w:rPr>
+          <w:rFonts w:ascii="Times New Roman" w:hAnsi="Times New Roman"/>
+          <w:color w:val="000000"/>
+          <w:sz w:val="24"/>
+        </w:rPr>
+        <w:t>.</w:t>
+      </w:r>
+      <w:r>
+        <w:rPr>
+          <w:rFonts w:ascii="Times New Roman" w:hAnsi="Times New Roman"/>
+          <w:color w:val="000000"/>
+          <w:sz w:val="24"/>
+        </w:rPr>
+        <w:t xml:space="preserve"> Without legitimacy, government becomes vulnerable to resistance, dissent, and even outright rebellion</w:t>
+      </w:r>
+      <w:r>
+        <w:rPr>
+          <w:rFonts w:ascii="Times New Roman" w:hAnsi="Times New Roman"/>
+          <w:color w:val="000000"/>
+          <w:sz w:val="24"/>
+        </w:rPr>
+        <w:t>.</w:t>
+      </w:r>
+      <w:r>
+        <w:rPr>
+          <w:rFonts w:ascii="Times New Roman" w:hAnsi="Times New Roman"/>
+          <w:color w:val="000000"/>
+          <w:sz w:val="24"/>
+        </w:rPr>
+        <w:br/>
+      </w:r>
+      <w:r>
+        <w:rPr>
+          <w:rFonts w:ascii="Times New Roman" w:hAnsi="Times New Roman"/>
+          <w:color w:val="000000"/>
+          <w:sz w:val="24"/>
+        </w:rPr>
+        <w:br/>
+        <w:t>The relationship between citizens and the state is a complex and multifaceted one</w:t>
+      </w:r>
+      <w:r>
+        <w:rPr>
+          <w:rFonts w:ascii="Times New Roman" w:hAnsi="Times New Roman"/>
+          <w:color w:val="000000"/>
+          <w:sz w:val="24"/>
+        </w:rPr>
+        <w:t>.</w:t>
+      </w:r>
+      <w:r>
+        <w:rPr>
+          <w:rFonts w:ascii="Times New Roman" w:hAnsi="Times New Roman"/>
+          <w:color w:val="000000"/>
+          <w:sz w:val="24"/>
+        </w:rPr>
+        <w:t xml:space="preserve"> On the one hand, citizens are subject to the laws and regulations enacted by the government</w:t>
+      </w:r>
+      <w:r>
+        <w:rPr>
+          <w:rFonts w:ascii="Times New Roman" w:hAnsi="Times New Roman"/>
+          <w:color w:val="000000"/>
+          <w:sz w:val="24"/>
+        </w:rPr>
+        <w:t>.</w:t>
+      </w:r>
+      <w:r>
+        <w:rPr>
+          <w:rFonts w:ascii="Times New Roman" w:hAnsi="Times New Roman"/>
+          <w:color w:val="000000"/>
+          <w:sz w:val="24"/>
+        </w:rPr>
+        <w:t xml:space="preserve"> They owe certain obligations to the state, such as paying taxes, obeying the law, and serving in the military when called upon</w:t>
+      </w:r>
+      <w:r>
+        <w:rPr>
+          <w:rFonts w:ascii="Times New Roman" w:hAnsi="Times New Roman"/>
+          <w:color w:val="000000"/>
+          <w:sz w:val="24"/>
+        </w:rPr>
+        <w:t>.</w:t>
+      </w:r>
+      <w:r>
+        <w:rPr>
+          <w:rFonts w:ascii="Times New Roman" w:hAnsi="Times New Roman"/>
+          <w:color w:val="000000"/>
+          <w:sz w:val="24"/>
+        </w:rPr>
+        <w:t xml:space="preserve"> On the other hand, citizens also possess certain rights and entitlements vis-a-vis the state</w:t>
+      </w:r>
+      <w:r>
+        <w:rPr>
+          <w:rFonts w:ascii="Times New Roman" w:hAnsi="Times New Roman"/>
+          <w:color w:val="000000"/>
+          <w:sz w:val="24"/>
+        </w:rPr>
+        <w:t>.</w:t>
+      </w:r>
+      <w:r>
+        <w:rPr>
+          <w:rFonts w:ascii="Times New Roman" w:hAnsi="Times New Roman"/>
+          <w:color w:val="000000"/>
+          <w:sz w:val="24"/>
+        </w:rPr>
+        <w:t xml:space="preserve"> These rights may include the right to free speech, the right to assemble, and the right to equal protection under the law</w:t>
+      </w:r>
+      <w:r>
+        <w:rPr>
+          <w:rFonts w:ascii="Times New Roman" w:hAnsi="Times New Roman"/>
+          <w:color w:val="000000"/>
+          <w:sz w:val="24"/>
+        </w:rPr>
+        <w:t>.</w:t>
+      </w:r>
+      <w:r>
+        <w:rPr>
+          <w:rFonts w:ascii="Times New Roman" w:hAnsi="Times New Roman"/>
+          <w:color w:val="000000"/>
+          <w:sz w:val="24"/>
+        </w:rPr>
+        <w:t xml:space="preserve"> Striking a balance between the authority of the state and the rights of citizens is a delicate and ongoing challenge that governments must navigate</w:t>
+      </w:r>
+      <w:r>
+        <w:rPr>
+          <w:rFonts w:ascii="Times New Roman" w:hAnsi="Times New Roman"/>
           <w:color w:val="000000"/>
           <w:sz w:val="24"/>
         </w:rPr>
@@ -258,7 +558,7 @@
     <w:p>
       <w:r>
         <w:rPr>
-          <w:rFonts w:ascii="TimesNewToman" w:hAnsi="TimesNewToman"/>
+          <w:rFonts w:ascii="Times New Roman" w:hAnsi="Times New Roman"/>
           <w:color w:val="000000"/>
           <w:sz w:val="28"/>
         </w:rPr>
@@ -268,61 +568,62 @@
     <w:p>
       <w:r>
         <w:rPr>
-          <w:rFonts w:ascii="TimesNewToman" w:hAnsi="TimesNewToman"/>
+          <w:rFonts w:ascii="Times New Roman" w:hAnsi="Times New Roman"/>
           <w:color w:val="000000"/>
         </w:rPr>
-        <w:t>The quest to unravel the enigma of dark matter has led scientists on an arduous yet captivating journey through the cosmos</w:t>
+        <w:t>The art of government is a complex and dynamic field of study that encompasses a wide range of concepts, theories, and practices</w:t>
       </w:r>
       <w:r>
         <w:rPr>
-          <w:rFonts w:ascii="TimesNewToman" w:hAnsi="TimesNewToman"/>
+          <w:rFonts w:ascii="Times New Roman" w:hAnsi="Times New Roman"/>
           <w:color w:val="000000"/>
         </w:rPr>
         <w:t>.</w:t>
       </w:r>
       <w:r>
         <w:rPr>
-          <w:rFonts w:ascii="TimesNewToman" w:hAnsi="TimesNewToman"/>
+          <w:rFonts w:ascii="Times New Roman" w:hAnsi="Times New Roman"/>
           <w:color w:val="000000"/>
         </w:rPr>
-        <w:t xml:space="preserve"> Its gravitational influence shapes the dynamics of galaxies and galaxy clusters, providing tantalizing hints of its existence</w:t>
+        <w:t xml:space="preserve"> This essay has explored the intricate interplay between power, authority, legitimacy, and the relationship between citizens and the state</w:t>
       </w:r>
       <w:r>
         <w:rPr>
-          <w:rFonts w:ascii="TimesNewToman" w:hAnsi="TimesNewToman"/>
+          <w:rFonts w:ascii="Times New Roman" w:hAnsi="Times New Roman"/>
           <w:color w:val="000000"/>
         </w:rPr>
         <w:t>.</w:t>
       </w:r>
       <w:r>
         <w:rPr>
-          <w:rFonts w:ascii="TimesNewToman" w:hAnsi="TimesNewToman"/>
+          <w:rFonts w:ascii="Times New Roman" w:hAnsi="Times New Roman"/>
           <w:color w:val="000000"/>
         </w:rPr>
-        <w:t xml:space="preserve"> Through meticulous observations of the cosmic microwave background, cosmologists delve into the distribution and abundance of dark matter in the early universe</w:t>
+        <w:t xml:space="preserve"> By understanding these fundamental aspects of governance, we can better appreciate the challenges and complexities that governments face in fulfilling their essential role in society</w:t>
       </w:r>
       <w:r>
         <w:rPr>
-          <w:rFonts w:ascii="TimesNewToman" w:hAnsi="TimesNewToman"/>
+          <w:rFonts w:ascii="Times New Roman" w:hAnsi="Times New Roman"/>
           <w:color w:val="000000"/>
         </w:rPr>
         <w:t>.</w:t>
       </w:r>
       <w:r>
         <w:rPr>
-          <w:rFonts w:ascii="TimesNewToman" w:hAnsi="TimesNewToman"/>
+          <w:rFonts w:ascii="Times New Roman" w:hAnsi="Times New Roman"/>
           <w:color w:val="000000"/>
         </w:rPr>
-        <w:t xml:space="preserve"> As we continue to probe the depths of this enigmatic substance, we inch closer to unravelling the tapestry of the universe and comprehending the fundamental forces that govern its vast expanse</w:t>
+        <w:t xml:space="preserve"> Ultimately, the success of any government lies in its ability to strike a balance between order and liberty, promoting the well-being of its citizens while respecting their fundamental rights and freedoms</w:t>
       </w:r>
       <w:r>
         <w:rPr>
-          <w:rFonts w:ascii="TimesNewToman" w:hAnsi="TimesNewToman"/>
+          <w:rFonts w:ascii="Times New Roman" w:hAnsi="Times New Roman"/>
           <w:color w:val="000000"/>
         </w:rPr>
         <w:t>.</w:t>
       </w:r>
     </w:p>
+    <w:p/>
     <w:sectPr>
       <w:pgSz w:w="12240" w:h="15840"/>
       <w:pgMar w:top="1440" w:right="1800" w:bottom="1440" w:left="1800" w:header="720" w:footer="720" w:gutter="0"/>
@@ -506,31 +807,31 @@
       </w:rPr>
     </w:lvl>
   </w:abstractNum>
-  <w:num w:numId="1" w16cid:durableId="982126230">
+  <w:num w:numId="1" w16cid:durableId="605578946">
     <w:abstractNumId w:val="8"/>
   </w:num>
-  <w:num w:numId="2" w16cid:durableId="1226180017">
+  <w:num w:numId="2" w16cid:durableId="1665469022">
     <w:abstractNumId w:val="6"/>
   </w:num>
-  <w:num w:numId="3" w16cid:durableId="1472867283">
+  <w:num w:numId="3" w16cid:durableId="98065503">
     <w:abstractNumId w:val="5"/>
   </w:num>
-  <w:num w:numId="4" w16cid:durableId="387732462">
+  <w:num w:numId="4" w16cid:durableId="254168551">
     <w:abstractNumId w:val="4"/>
   </w:num>
-  <w:num w:numId="5" w16cid:durableId="1990746745">
+  <w:num w:numId="5" w16cid:durableId="1334994386">
     <w:abstractNumId w:val="7"/>
   </w:num>
-  <w:num w:numId="6" w16cid:durableId="891187451">
+  <w:num w:numId="6" w16cid:durableId="295139774">
     <w:abstractNumId w:val="3"/>
   </w:num>
-  <w:num w:numId="7" w16cid:durableId="1124008077">
+  <w:num w:numId="7" w16cid:durableId="30998803">
     <w:abstractNumId w:val="2"/>
   </w:num>
-  <w:num w:numId="8" w16cid:durableId="1674339456">
+  <w:num w:numId="8" w16cid:durableId="1255286520">
     <w:abstractNumId w:val="1"/>
   </w:num>
-  <w:num w:numId="9" w16cid:durableId="2002465792">
+  <w:num w:numId="9" w16cid:durableId="1302690865">
     <w:abstractNumId w:val="0"/>
   </w:num>
 </w:numbering>
